--- a/dokumentointi/Aiheenmäärittely.docx
+++ b/dokumentointi/Aiheenmäärittely.docx
@@ -13,7 +13,15 @@
         <w:rPr>
           <w:lang w:val="fi-FI"/>
         </w:rPr>
-        <w:t>Aiheenmäärittely</w:t>
+        <w:t>Aihe</w:t>
+      </w:r>
+      <w:bookmarkStart w:id="0" w:name="_GoBack"/>
+      <w:bookmarkEnd w:id="0"/>
+      <w:r>
+        <w:rPr>
+          <w:lang w:val="fi-FI"/>
+        </w:rPr>
+        <w:t>määrittely</w:t>
       </w:r>
     </w:p>
     <w:p>
@@ -27,6 +35,7 @@
       <w:pPr>
         <w:spacing w:line="360" w:lineRule="auto"/>
         <w:rPr>
+          <w:rFonts w:asciiTheme="majorHAnsi" w:hAnsiTheme="majorHAnsi"/>
           <w:sz w:val="24"/>
           <w:szCs w:val="24"/>
           <w:shd w:val="clear" w:color="auto" w:fill="FFFFFF"/>
@@ -35,22 +44,22 @@
       </w:pPr>
       <w:r>
         <w:rPr>
-          <w:rFonts w:ascii="Helvetica" w:eastAsia="Times New Roman" w:hAnsi="Helvetica" w:cs="Helvetica"/>
+          <w:rFonts w:asciiTheme="majorHAnsi" w:eastAsia="Times New Roman" w:hAnsiTheme="majorHAnsi" w:cs="Helvetica"/>
           <w:b/>
           <w:bCs/>
           <w:color w:val="333333"/>
-          <w:sz w:val="23"/>
-          <w:szCs w:val="23"/>
+          <w:sz w:val="24"/>
+          <w:szCs w:val="24"/>
           <w:lang w:val="fi-FI"/>
         </w:rPr>
         <w:t>Aihe:</w:t>
       </w:r>
       <w:r>
         <w:rPr>
-          <w:rFonts w:ascii="Helvetica" w:eastAsia="Times New Roman" w:hAnsi="Helvetica" w:cs="Helvetica"/>
+          <w:rFonts w:asciiTheme="majorHAnsi" w:eastAsia="Times New Roman" w:hAnsiTheme="majorHAnsi" w:cs="Helvetica"/>
           <w:color w:val="333333"/>
-          <w:sz w:val="23"/>
-          <w:szCs w:val="23"/>
+          <w:sz w:val="24"/>
+          <w:szCs w:val="24"/>
           <w:lang w:val="fi-FI"/>
         </w:rPr>
         <w:t> </w:t>
@@ -58,10 +67,10 @@
       <w:proofErr w:type="spellStart"/>
       <w:r>
         <w:rPr>
-          <w:rFonts w:ascii="Helvetica" w:eastAsia="Times New Roman" w:hAnsi="Helvetica" w:cs="Helvetica"/>
+          <w:rFonts w:asciiTheme="majorHAnsi" w:eastAsia="Times New Roman" w:hAnsiTheme="majorHAnsi" w:cs="Helvetica"/>
           <w:color w:val="333333"/>
-          <w:sz w:val="23"/>
-          <w:szCs w:val="23"/>
+          <w:sz w:val="24"/>
+          <w:szCs w:val="24"/>
           <w:lang w:val="fi-FI"/>
         </w:rPr>
         <w:t>Doodle</w:t>
@@ -69,10 +78,10 @@
       <w:proofErr w:type="spellEnd"/>
       <w:r>
         <w:rPr>
-          <w:rFonts w:ascii="Helvetica" w:eastAsia="Times New Roman" w:hAnsi="Helvetica" w:cs="Helvetica"/>
+          <w:rFonts w:asciiTheme="majorHAnsi" w:eastAsia="Times New Roman" w:hAnsiTheme="majorHAnsi" w:cs="Helvetica"/>
           <w:color w:val="333333"/>
-          <w:sz w:val="23"/>
-          <w:szCs w:val="23"/>
+          <w:sz w:val="24"/>
+          <w:szCs w:val="24"/>
           <w:lang w:val="fi-FI"/>
         </w:rPr>
         <w:t xml:space="preserve"> </w:t>
@@ -80,10 +89,10 @@
       <w:proofErr w:type="spellStart"/>
       <w:r>
         <w:rPr>
-          <w:rFonts w:ascii="Helvetica" w:eastAsia="Times New Roman" w:hAnsi="Helvetica" w:cs="Helvetica"/>
+          <w:rFonts w:asciiTheme="majorHAnsi" w:eastAsia="Times New Roman" w:hAnsiTheme="majorHAnsi" w:cs="Helvetica"/>
           <w:color w:val="333333"/>
-          <w:sz w:val="23"/>
-          <w:szCs w:val="23"/>
+          <w:sz w:val="24"/>
+          <w:szCs w:val="24"/>
           <w:lang w:val="fi-FI"/>
         </w:rPr>
         <w:t>Jump</w:t>
@@ -91,82 +100,64 @@
       <w:proofErr w:type="spellEnd"/>
       <w:r>
         <w:rPr>
-          <w:rFonts w:ascii="Helvetica" w:eastAsia="Times New Roman" w:hAnsi="Helvetica" w:cs="Helvetica"/>
+          <w:rFonts w:asciiTheme="majorHAnsi" w:eastAsia="Times New Roman" w:hAnsiTheme="majorHAnsi" w:cs="Helvetica"/>
           <w:color w:val="333333"/>
-          <w:sz w:val="23"/>
-          <w:szCs w:val="23"/>
+          <w:sz w:val="24"/>
+          <w:szCs w:val="24"/>
           <w:lang w:val="fi-FI"/>
         </w:rPr>
         <w:br/>
-      </w:r>
-      <w:r>
-        <w:rPr>
-          <w:rFonts w:ascii="Helvetica" w:eastAsia="Times New Roman" w:hAnsi="Helvetica" w:cs="Helvetica"/>
+        <w:t xml:space="preserve">Toteutetaan </w:t>
+      </w:r>
+      <w:proofErr w:type="spellStart"/>
+      <w:r>
+        <w:rPr>
+          <w:rFonts w:asciiTheme="majorHAnsi" w:eastAsia="Times New Roman" w:hAnsiTheme="majorHAnsi" w:cs="Helvetica"/>
           <w:color w:val="333333"/>
           <w:sz w:val="24"/>
           <w:szCs w:val="24"/>
           <w:lang w:val="fi-FI"/>
         </w:rPr>
-        <w:t xml:space="preserve">Toteutetaan </w:t>
+        <w:t>Doodle</w:t>
+      </w:r>
+      <w:proofErr w:type="spellEnd"/>
+      <w:r>
+        <w:rPr>
+          <w:rFonts w:asciiTheme="majorHAnsi" w:eastAsia="Times New Roman" w:hAnsiTheme="majorHAnsi" w:cs="Helvetica"/>
+          <w:color w:val="333333"/>
+          <w:sz w:val="24"/>
+          <w:szCs w:val="24"/>
+          <w:lang w:val="fi-FI"/>
+        </w:rPr>
+        <w:t xml:space="preserve"> </w:t>
       </w:r>
       <w:proofErr w:type="spellStart"/>
       <w:r>
         <w:rPr>
-          <w:rFonts w:ascii="Helvetica" w:eastAsia="Times New Roman" w:hAnsi="Helvetica" w:cs="Helvetica"/>
+          <w:rFonts w:asciiTheme="majorHAnsi" w:eastAsia="Times New Roman" w:hAnsiTheme="majorHAnsi" w:cs="Helvetica"/>
           <w:color w:val="333333"/>
           <w:sz w:val="24"/>
           <w:szCs w:val="24"/>
           <w:lang w:val="fi-FI"/>
         </w:rPr>
-        <w:t>Doodle</w:t>
+        <w:t>Jump</w:t>
       </w:r>
       <w:proofErr w:type="spellEnd"/>
       <w:r>
         <w:rPr>
-          <w:rFonts w:ascii="Helvetica" w:eastAsia="Times New Roman" w:hAnsi="Helvetica" w:cs="Helvetica"/>
+          <w:rFonts w:asciiTheme="majorHAnsi" w:eastAsia="Times New Roman" w:hAnsiTheme="majorHAnsi" w:cs="Helvetica"/>
           <w:color w:val="333333"/>
           <w:sz w:val="24"/>
           <w:szCs w:val="24"/>
           <w:lang w:val="fi-FI"/>
         </w:rPr>
-        <w:t xml:space="preserve"> </w:t>
-      </w:r>
-      <w:proofErr w:type="spellStart"/>
-      <w:r>
-        <w:rPr>
-          <w:rFonts w:ascii="Helvetica" w:eastAsia="Times New Roman" w:hAnsi="Helvetica" w:cs="Helvetica"/>
-          <w:color w:val="333333"/>
-          <w:sz w:val="24"/>
-          <w:szCs w:val="24"/>
-          <w:lang w:val="fi-FI"/>
-        </w:rPr>
-        <w:t>Jump</w:t>
-      </w:r>
-      <w:proofErr w:type="spellEnd"/>
-      <w:r>
-        <w:rPr>
-          <w:rFonts w:ascii="Helvetica" w:eastAsia="Times New Roman" w:hAnsi="Helvetica" w:cs="Helvetica"/>
-          <w:color w:val="333333"/>
-          <w:sz w:val="24"/>
-          <w:szCs w:val="24"/>
-          <w:lang w:val="fi-FI"/>
-        </w:rPr>
-        <w:t xml:space="preserve"> </w:t>
-      </w:r>
-      <w:r>
-        <w:rPr>
-          <w:rFonts w:ascii="Helvetica" w:eastAsia="Times New Roman" w:hAnsi="Helvetica" w:cs="Helvetica"/>
-          <w:color w:val="333333"/>
-          <w:sz w:val="24"/>
-          <w:szCs w:val="24"/>
-          <w:lang w:val="fi-FI"/>
-        </w:rPr>
-        <w:t>(</w:t>
+        <w:t xml:space="preserve"> (</w:t>
       </w:r>
       <w:hyperlink r:id="rId5" w:history="1">
         <w:r>
           <w:rPr>
             <w:rStyle w:val="Hyperlink"/>
+            <w:rFonts w:asciiTheme="majorHAnsi" w:hAnsiTheme="majorHAnsi"/>
             <w:sz w:val="24"/>
             <w:szCs w:val="24"/>
             <w:lang w:val="fi-FI"/>
@@ -176,85 +167,30 @@
       </w:hyperlink>
       <w:r>
         <w:rPr>
-          <w:rFonts w:ascii="Helvetica" w:eastAsia="Times New Roman" w:hAnsi="Helvetica" w:cs="Helvetica"/>
+          <w:rFonts w:asciiTheme="majorHAnsi" w:eastAsia="Times New Roman" w:hAnsiTheme="majorHAnsi" w:cs="Helvetica"/>
           <w:color w:val="333333"/>
           <w:sz w:val="24"/>
           <w:szCs w:val="24"/>
           <w:lang w:val="fi-FI"/>
         </w:rPr>
-        <w:t>)</w:t>
-      </w:r>
-      <w:r>
-        <w:rPr>
-          <w:rFonts w:ascii="Helvetica" w:eastAsia="Times New Roman" w:hAnsi="Helvetica" w:cs="Helvetica"/>
-          <w:color w:val="333333"/>
-          <w:sz w:val="24"/>
-          <w:szCs w:val="24"/>
-          <w:lang w:val="fi-FI"/>
-        </w:rPr>
-        <w:t xml:space="preserve"> tyylinen peli. </w:t>
-      </w:r>
-      <w:r>
-        <w:rPr>
+        <w:t xml:space="preserve">) tyylinen peli. </w:t>
+      </w:r>
+      <w:r>
+        <w:rPr>
+          <w:rFonts w:asciiTheme="majorHAnsi" w:hAnsiTheme="majorHAnsi"/>
           <w:sz w:val="24"/>
           <w:szCs w:val="24"/>
           <w:shd w:val="clear" w:color="auto" w:fill="FFFFFF"/>
           <w:lang w:val="fi-FI"/>
         </w:rPr>
-        <w:t xml:space="preserve">Pelissä </w:t>
-      </w:r>
-      <w:r>
-        <w:rPr>
-          <w:sz w:val="24"/>
-          <w:szCs w:val="24"/>
-          <w:shd w:val="clear" w:color="auto" w:fill="FFFFFF"/>
-          <w:lang w:val="fi-FI"/>
-        </w:rPr>
-        <w:t>pelihahmo</w:t>
-      </w:r>
-      <w:r>
-        <w:rPr>
-          <w:sz w:val="24"/>
-          <w:szCs w:val="24"/>
-          <w:shd w:val="clear" w:color="auto" w:fill="FFFFFF"/>
-          <w:lang w:val="fi-FI"/>
-        </w:rPr>
-        <w:t xml:space="preserve"> pitää saada pomppimaan ylöspäin erilaisille laatoille putoamatta.</w:t>
-      </w:r>
-      <w:r>
-        <w:rPr>
-          <w:sz w:val="24"/>
-          <w:szCs w:val="24"/>
-          <w:shd w:val="clear" w:color="auto" w:fill="FFFFFF"/>
-          <w:lang w:val="fi-FI"/>
-        </w:rPr>
-        <w:t xml:space="preserve"> Jos jää aikaa niin kehitetään lisäominaisuuksia, kuten esim. pelaaja voi saada lisänopeutta erilaisilla ”</w:t>
-      </w:r>
-      <w:proofErr w:type="spellStart"/>
-      <w:r>
-        <w:rPr>
-          <w:sz w:val="24"/>
-          <w:szCs w:val="24"/>
-          <w:shd w:val="clear" w:color="auto" w:fill="FFFFFF"/>
-          <w:lang w:val="fi-FI"/>
-        </w:rPr>
-        <w:t>powerupeilla</w:t>
-      </w:r>
-      <w:proofErr w:type="spellEnd"/>
-      <w:r>
-        <w:rPr>
-          <w:sz w:val="24"/>
-          <w:szCs w:val="24"/>
-          <w:shd w:val="clear" w:color="auto" w:fill="FFFFFF"/>
-          <w:lang w:val="fi-FI"/>
-        </w:rPr>
-        <w:t>”, pelaaja saattaa kohdata matkallaan esteitä, kuten erilaisia hirviöitä.</w:t>
+        <w:t xml:space="preserve">Pelissä pelihahmo pitää saada pomppimaan ylöspäin erilaisille laatoille putoamatta. </w:t>
       </w:r>
     </w:p>
     <w:p>
       <w:pPr>
         <w:spacing w:line="360" w:lineRule="auto"/>
         <w:rPr>
+          <w:rFonts w:asciiTheme="majorHAnsi" w:hAnsiTheme="majorHAnsi"/>
           <w:sz w:val="24"/>
           <w:szCs w:val="24"/>
           <w:shd w:val="clear" w:color="auto" w:fill="FFFFFF"/>
@@ -263,72 +199,206 @@
       </w:pPr>
       <w:r>
         <w:rPr>
+          <w:rFonts w:asciiTheme="majorHAnsi" w:hAnsiTheme="majorHAnsi"/>
           <w:sz w:val="24"/>
           <w:szCs w:val="24"/>
           <w:shd w:val="clear" w:color="auto" w:fill="FFFFFF"/>
           <w:lang w:val="fi-FI"/>
         </w:rPr>
-        <w:t>Jos pelaaja ei osu laattoihin ja putoaa tai osuu ”esteisiin” niin peli loppuu.</w:t>
+        <w:t xml:space="preserve">Pelissä lasketaan pisteitä ja niitä saa aina kun hyppää korkeammalle ja uusia laattoja ilmestyy. </w:t>
       </w:r>
     </w:p>
     <w:p>
       <w:pPr>
         <w:spacing w:line="360" w:lineRule="auto"/>
         <w:rPr>
+          <w:rFonts w:asciiTheme="majorHAnsi" w:eastAsia="Times New Roman" w:hAnsiTheme="majorHAnsi" w:cs="Helvetica"/>
+          <w:color w:val="333333"/>
+          <w:sz w:val="24"/>
+          <w:szCs w:val="24"/>
+          <w:lang w:val="fi-FI"/>
+        </w:rPr>
+      </w:pPr>
+      <w:r>
+        <w:rPr>
+          <w:rFonts w:asciiTheme="majorHAnsi" w:hAnsiTheme="majorHAnsi"/>
           <w:sz w:val="24"/>
           <w:szCs w:val="24"/>
           <w:shd w:val="clear" w:color="auto" w:fill="FFFFFF"/>
           <w:lang w:val="fi-FI"/>
         </w:rPr>
-      </w:pPr>
-      <w:r>
-        <w:rPr>
+        <w:t>Jos jää aikaa niin kehitetään lisäominaisuuksia, kuten esim. pelaaja voi saada lisänopeutta erilaisilla ”</w:t>
+      </w:r>
+      <w:proofErr w:type="spellStart"/>
+      <w:r>
+        <w:rPr>
+          <w:rFonts w:asciiTheme="majorHAnsi" w:hAnsiTheme="majorHAnsi"/>
           <w:sz w:val="24"/>
           <w:szCs w:val="24"/>
           <w:shd w:val="clear" w:color="auto" w:fill="FFFFFF"/>
           <w:lang w:val="fi-FI"/>
         </w:rPr>
-        <w:t xml:space="preserve">Pelissä lasketaan pisteitä ja niitä saa aina kun hyppää korkeammalle ja uusia laattoja ilmestyy. </w:t>
+        <w:t>powerupeilla</w:t>
+      </w:r>
+      <w:proofErr w:type="spellEnd"/>
+      <w:r>
+        <w:rPr>
+          <w:rFonts w:asciiTheme="majorHAnsi" w:hAnsiTheme="majorHAnsi"/>
+          <w:sz w:val="24"/>
+          <w:szCs w:val="24"/>
+          <w:shd w:val="clear" w:color="auto" w:fill="FFFFFF"/>
+          <w:lang w:val="fi-FI"/>
+        </w:rPr>
+        <w:t>”, pelaaja saattaa kohdata matkallaan esteitä, kuten erilaisia hirviöitä.</w:t>
       </w:r>
     </w:p>
     <w:p>
       <w:pPr>
+        <w:rPr>
+          <w:rFonts w:asciiTheme="majorHAnsi" w:hAnsiTheme="majorHAnsi"/>
+          <w:sz w:val="24"/>
+          <w:szCs w:val="24"/>
+          <w:lang w:val="fi-FI"/>
+        </w:rPr>
+      </w:pPr>
+      <w:r>
+        <w:rPr>
+          <w:rFonts w:asciiTheme="majorHAnsi" w:hAnsiTheme="majorHAnsi"/>
+          <w:b/>
+          <w:sz w:val="24"/>
+          <w:szCs w:val="24"/>
+          <w:lang w:val="fi-FI"/>
+        </w:rPr>
+        <w:t>Käyttäjät:</w:t>
+      </w:r>
+      <w:r>
+        <w:rPr>
+          <w:rFonts w:asciiTheme="majorHAnsi" w:hAnsiTheme="majorHAnsi"/>
+          <w:sz w:val="24"/>
+          <w:szCs w:val="24"/>
+          <w:lang w:val="fi-FI"/>
+        </w:rPr>
+        <w:t> Pelaaja</w:t>
+      </w:r>
+    </w:p>
+    <w:p>
+      <w:pPr>
         <w:spacing w:line="360" w:lineRule="auto"/>
         <w:rPr>
-          <w:rFonts w:ascii="Helvetica" w:eastAsia="Times New Roman" w:hAnsi="Helvetica" w:cs="Helvetica"/>
+          <w:rFonts w:asciiTheme="majorHAnsi" w:hAnsiTheme="majorHAnsi"/>
+          <w:sz w:val="24"/>
+          <w:szCs w:val="24"/>
+          <w:shd w:val="clear" w:color="auto" w:fill="FFFFFF"/>
+          <w:lang w:val="fi-FI"/>
+        </w:rPr>
+      </w:pPr>
+      <w:r>
+        <w:rPr>
+          <w:rFonts w:asciiTheme="majorHAnsi" w:eastAsia="Times New Roman" w:hAnsiTheme="majorHAnsi" w:cs="Helvetica"/>
+          <w:b/>
           <w:color w:val="333333"/>
           <w:sz w:val="24"/>
           <w:szCs w:val="24"/>
           <w:lang w:val="fi-FI"/>
         </w:rPr>
-      </w:pPr>
-      <w:r>
-        <w:rPr>
+        <w:t>Pelaaminen:</w:t>
+      </w:r>
+      <w:r>
+        <w:rPr>
+          <w:rFonts w:asciiTheme="majorHAnsi" w:eastAsia="Times New Roman" w:hAnsiTheme="majorHAnsi" w:cs="Helvetica"/>
+          <w:color w:val="333333"/>
+          <w:sz w:val="24"/>
+          <w:szCs w:val="24"/>
+          <w:lang w:val="fi-FI"/>
+        </w:rPr>
+        <w:t xml:space="preserve"> </w:t>
+      </w:r>
+      <w:r>
+        <w:rPr>
+          <w:rFonts w:asciiTheme="majorHAnsi" w:hAnsiTheme="majorHAnsi"/>
           <w:sz w:val="24"/>
           <w:szCs w:val="24"/>
           <w:shd w:val="clear" w:color="auto" w:fill="FFFFFF"/>
           <w:lang w:val="fi-FI"/>
         </w:rPr>
-        <w:t>Hahmo</w:t>
-      </w:r>
-      <w:r>
-        <w:rPr>
+        <w:t>Hahmo liikkuu oikea</w:t>
+      </w:r>
+      <w:r>
+        <w:rPr>
+          <w:rFonts w:asciiTheme="majorHAnsi" w:hAnsiTheme="majorHAnsi"/>
           <w:sz w:val="24"/>
           <w:szCs w:val="24"/>
           <w:shd w:val="clear" w:color="auto" w:fill="FFFFFF"/>
           <w:lang w:val="fi-FI"/>
         </w:rPr>
-        <w:t xml:space="preserve"> liikkuu </w:t>
-      </w:r>
-      <w:r>
-        <w:rPr>
+        <w:t>lle</w:t>
+      </w:r>
+      <w:r>
+        <w:rPr>
+          <w:rFonts w:asciiTheme="majorHAnsi" w:hAnsiTheme="majorHAnsi"/>
           <w:sz w:val="24"/>
           <w:szCs w:val="24"/>
           <w:shd w:val="clear" w:color="auto" w:fill="FFFFFF"/>
           <w:lang w:val="fi-FI"/>
         </w:rPr>
-        <w:t>nuolinäppäimiä käyttäen.</w:t>
-      </w:r>
+        <w:t xml:space="preserve"> ja vase</w:t>
+      </w:r>
+      <w:r>
+        <w:rPr>
+          <w:rFonts w:asciiTheme="majorHAnsi" w:hAnsiTheme="majorHAnsi"/>
+          <w:sz w:val="24"/>
+          <w:szCs w:val="24"/>
+          <w:shd w:val="clear" w:color="auto" w:fill="FFFFFF"/>
+          <w:lang w:val="fi-FI"/>
+        </w:rPr>
+        <w:t>mmalle</w:t>
+      </w:r>
+      <w:r>
+        <w:rPr>
+          <w:rFonts w:asciiTheme="majorHAnsi" w:hAnsiTheme="majorHAnsi"/>
+          <w:sz w:val="24"/>
+          <w:szCs w:val="24"/>
+          <w:shd w:val="clear" w:color="auto" w:fill="FFFFFF"/>
+          <w:lang w:val="fi-FI"/>
+        </w:rPr>
+        <w:t xml:space="preserve"> -nuolinäppäimiä käyttäen.</w:t>
+      </w:r>
+      <w:r>
+        <w:rPr>
+          <w:rFonts w:asciiTheme="majorHAnsi" w:hAnsiTheme="majorHAnsi"/>
+          <w:sz w:val="24"/>
+          <w:szCs w:val="24"/>
+          <w:shd w:val="clear" w:color="auto" w:fill="FFFFFF"/>
+          <w:lang w:val="fi-FI"/>
+        </w:rPr>
+        <w:t xml:space="preserve"> </w:t>
+      </w:r>
+      <w:r>
+        <w:rPr>
+          <w:rFonts w:asciiTheme="majorHAnsi" w:hAnsiTheme="majorHAnsi"/>
+          <w:sz w:val="24"/>
+          <w:szCs w:val="24"/>
+          <w:shd w:val="clear" w:color="auto" w:fill="FFFFFF"/>
+          <w:lang w:val="fi-FI"/>
+        </w:rPr>
+        <w:t>Jos pelaaja ei osu laattoihin ja putoaa tai osuu ”esteisiin” niin peli loppuu.</w:t>
+      </w:r>
+    </w:p>
+    <w:p>
+      <w:pPr>
+        <w:rPr>
+          <w:shd w:val="clear" w:color="auto" w:fill="FFFFFF"/>
+          <w:lang w:val="fi-FI"/>
+        </w:rPr>
+      </w:pPr>
+    </w:p>
+    <w:p>
+      <w:pPr>
+        <w:rPr>
+          <w:shd w:val="clear" w:color="auto" w:fill="FFFFFF"/>
+          <w:lang w:val="fi-FI"/>
+        </w:rPr>
+      </w:pPr>
     </w:p>
     <w:p>
       <w:pPr>
@@ -340,52 +410,6 @@
           <w:sz w:val="23"/>
           <w:szCs w:val="23"/>
           <w:lang w:val="fi-FI"/>
-        </w:rPr>
-      </w:pPr>
-      <w:r>
-        <w:rPr>
-          <w:rFonts w:ascii="Helvetica" w:eastAsia="Times New Roman" w:hAnsi="Helvetica" w:cs="Helvetica"/>
-          <w:b/>
-          <w:bCs/>
-          <w:color w:val="333333"/>
-          <w:sz w:val="23"/>
-          <w:szCs w:val="23"/>
-          <w:lang w:val="fi-FI"/>
-        </w:rPr>
-        <w:t>Käyttäjät:</w:t>
-      </w:r>
-      <w:r>
-        <w:rPr>
-          <w:rFonts w:ascii="Helvetica" w:eastAsia="Times New Roman" w:hAnsi="Helvetica" w:cs="Helvetica"/>
-          <w:color w:val="333333"/>
-          <w:sz w:val="23"/>
-          <w:szCs w:val="23"/>
-          <w:lang w:val="fi-FI"/>
-        </w:rPr>
-        <w:t> </w:t>
-      </w:r>
-      <w:r>
-        <w:rPr>
-          <w:rFonts w:ascii="Helvetica" w:eastAsia="Times New Roman" w:hAnsi="Helvetica" w:cs="Helvetica"/>
-          <w:color w:val="333333"/>
-          <w:sz w:val="23"/>
-          <w:szCs w:val="23"/>
-          <w:lang w:val="fi-FI"/>
-        </w:rPr>
-        <w:t>Pelaaja</w:t>
-      </w:r>
-      <w:bookmarkStart w:id="0" w:name="_GoBack"/>
-      <w:bookmarkEnd w:id="0"/>
-    </w:p>
-    <w:p>
-      <w:pPr>
-        <w:shd w:val="clear" w:color="auto" w:fill="FFFFFF"/>
-        <w:spacing w:before="225" w:after="225" w:line="375" w:lineRule="atLeast"/>
-        <w:rPr>
-          <w:rFonts w:ascii="Helvetica" w:eastAsia="Times New Roman" w:hAnsi="Helvetica" w:cs="Helvetica"/>
-          <w:color w:val="333333"/>
-          <w:sz w:val="23"/>
-          <w:szCs w:val="23"/>
         </w:rPr>
       </w:pPr>
     </w:p>

--- a/dokumentointi/Aiheenmäärittely.docx
+++ b/dokumentointi/Aiheenmäärittely.docx
@@ -13,15 +13,7 @@
         <w:rPr>
           <w:lang w:val="fi-FI"/>
         </w:rPr>
-        <w:t>Aihe</w:t>
-      </w:r>
-      <w:bookmarkStart w:id="0" w:name="_GoBack"/>
-      <w:bookmarkEnd w:id="0"/>
-      <w:r>
-        <w:rPr>
-          <w:lang w:val="fi-FI"/>
-        </w:rPr>
-        <w:t>määrittely</w:t>
+        <w:t>Aiheenmäärittely</w:t>
       </w:r>
     </w:p>
     <w:p>
@@ -35,7 +27,6 @@
       <w:pPr>
         <w:spacing w:line="360" w:lineRule="auto"/>
         <w:rPr>
-          <w:rFonts w:asciiTheme="majorHAnsi" w:hAnsiTheme="majorHAnsi"/>
           <w:sz w:val="24"/>
           <w:szCs w:val="24"/>
           <w:shd w:val="clear" w:color="auto" w:fill="FFFFFF"/>
@@ -44,22 +35,22 @@
       </w:pPr>
       <w:r>
         <w:rPr>
-          <w:rFonts w:asciiTheme="majorHAnsi" w:eastAsia="Times New Roman" w:hAnsiTheme="majorHAnsi" w:cs="Helvetica"/>
+          <w:rFonts w:ascii="Helvetica" w:eastAsia="Times New Roman" w:hAnsi="Helvetica" w:cs="Helvetica"/>
           <w:b/>
           <w:bCs/>
           <w:color w:val="333333"/>
-          <w:sz w:val="24"/>
-          <w:szCs w:val="24"/>
+          <w:sz w:val="23"/>
+          <w:szCs w:val="23"/>
           <w:lang w:val="fi-FI"/>
         </w:rPr>
         <w:t>Aihe:</w:t>
       </w:r>
       <w:r>
         <w:rPr>
-          <w:rFonts w:asciiTheme="majorHAnsi" w:eastAsia="Times New Roman" w:hAnsiTheme="majorHAnsi" w:cs="Helvetica"/>
-          <w:color w:val="333333"/>
-          <w:sz w:val="24"/>
-          <w:szCs w:val="24"/>
+          <w:rFonts w:ascii="Helvetica" w:eastAsia="Times New Roman" w:hAnsi="Helvetica" w:cs="Helvetica"/>
+          <w:color w:val="333333"/>
+          <w:sz w:val="23"/>
+          <w:szCs w:val="23"/>
           <w:lang w:val="fi-FI"/>
         </w:rPr>
         <w:t> </w:t>
@@ -67,10 +58,10 @@
       <w:proofErr w:type="spellStart"/>
       <w:r>
         <w:rPr>
-          <w:rFonts w:asciiTheme="majorHAnsi" w:eastAsia="Times New Roman" w:hAnsiTheme="majorHAnsi" w:cs="Helvetica"/>
-          <w:color w:val="333333"/>
-          <w:sz w:val="24"/>
-          <w:szCs w:val="24"/>
+          <w:rFonts w:ascii="Helvetica" w:eastAsia="Times New Roman" w:hAnsi="Helvetica" w:cs="Helvetica"/>
+          <w:color w:val="333333"/>
+          <w:sz w:val="23"/>
+          <w:szCs w:val="23"/>
           <w:lang w:val="fi-FI"/>
         </w:rPr>
         <w:t>Doodle</w:t>
@@ -78,10 +69,10 @@
       <w:proofErr w:type="spellEnd"/>
       <w:r>
         <w:rPr>
-          <w:rFonts w:asciiTheme="majorHAnsi" w:eastAsia="Times New Roman" w:hAnsiTheme="majorHAnsi" w:cs="Helvetica"/>
-          <w:color w:val="333333"/>
-          <w:sz w:val="24"/>
-          <w:szCs w:val="24"/>
+          <w:rFonts w:ascii="Helvetica" w:eastAsia="Times New Roman" w:hAnsi="Helvetica" w:cs="Helvetica"/>
+          <w:color w:val="333333"/>
+          <w:sz w:val="23"/>
+          <w:szCs w:val="23"/>
           <w:lang w:val="fi-FI"/>
         </w:rPr>
         <w:t xml:space="preserve"> </w:t>
@@ -89,10 +80,10 @@
       <w:proofErr w:type="spellStart"/>
       <w:r>
         <w:rPr>
-          <w:rFonts w:asciiTheme="majorHAnsi" w:eastAsia="Times New Roman" w:hAnsiTheme="majorHAnsi" w:cs="Helvetica"/>
-          <w:color w:val="333333"/>
-          <w:sz w:val="24"/>
-          <w:szCs w:val="24"/>
+          <w:rFonts w:ascii="Helvetica" w:eastAsia="Times New Roman" w:hAnsi="Helvetica" w:cs="Helvetica"/>
+          <w:color w:val="333333"/>
+          <w:sz w:val="23"/>
+          <w:szCs w:val="23"/>
           <w:lang w:val="fi-FI"/>
         </w:rPr>
         <w:t>Jump</w:t>
@@ -100,19 +91,28 @@
       <w:proofErr w:type="spellEnd"/>
       <w:r>
         <w:rPr>
-          <w:rFonts w:asciiTheme="majorHAnsi" w:eastAsia="Times New Roman" w:hAnsiTheme="majorHAnsi" w:cs="Helvetica"/>
-          <w:color w:val="333333"/>
-          <w:sz w:val="24"/>
-          <w:szCs w:val="24"/>
+          <w:rFonts w:ascii="Helvetica" w:eastAsia="Times New Roman" w:hAnsi="Helvetica" w:cs="Helvetica"/>
+          <w:color w:val="333333"/>
+          <w:sz w:val="23"/>
+          <w:szCs w:val="23"/>
           <w:lang w:val="fi-FI"/>
         </w:rPr>
         <w:br/>
+      </w:r>
+      <w:r>
+        <w:rPr>
+          <w:rFonts w:ascii="Helvetica" w:eastAsia="Times New Roman" w:hAnsi="Helvetica" w:cs="Helvetica"/>
+          <w:color w:val="333333"/>
+          <w:sz w:val="24"/>
+          <w:szCs w:val="24"/>
+          <w:lang w:val="fi-FI"/>
+        </w:rPr>
         <w:t xml:space="preserve">Toteutetaan </w:t>
       </w:r>
       <w:proofErr w:type="spellStart"/>
       <w:r>
         <w:rPr>
-          <w:rFonts w:asciiTheme="majorHAnsi" w:eastAsia="Times New Roman" w:hAnsiTheme="majorHAnsi" w:cs="Helvetica"/>
+          <w:rFonts w:ascii="Helvetica" w:eastAsia="Times New Roman" w:hAnsi="Helvetica" w:cs="Helvetica"/>
           <w:color w:val="333333"/>
           <w:sz w:val="24"/>
           <w:szCs w:val="24"/>
@@ -123,7 +123,7 @@
       <w:proofErr w:type="spellEnd"/>
       <w:r>
         <w:rPr>
-          <w:rFonts w:asciiTheme="majorHAnsi" w:eastAsia="Times New Roman" w:hAnsiTheme="majorHAnsi" w:cs="Helvetica"/>
+          <w:rFonts w:ascii="Helvetica" w:eastAsia="Times New Roman" w:hAnsi="Helvetica" w:cs="Helvetica"/>
           <w:color w:val="333333"/>
           <w:sz w:val="24"/>
           <w:szCs w:val="24"/>
@@ -134,7 +134,7 @@
       <w:proofErr w:type="spellStart"/>
       <w:r>
         <w:rPr>
-          <w:rFonts w:asciiTheme="majorHAnsi" w:eastAsia="Times New Roman" w:hAnsiTheme="majorHAnsi" w:cs="Helvetica"/>
+          <w:rFonts w:ascii="Helvetica" w:eastAsia="Times New Roman" w:hAnsi="Helvetica" w:cs="Helvetica"/>
           <w:color w:val="333333"/>
           <w:sz w:val="24"/>
           <w:szCs w:val="24"/>
@@ -145,19 +145,28 @@
       <w:proofErr w:type="spellEnd"/>
       <w:r>
         <w:rPr>
-          <w:rFonts w:asciiTheme="majorHAnsi" w:eastAsia="Times New Roman" w:hAnsiTheme="majorHAnsi" w:cs="Helvetica"/>
-          <w:color w:val="333333"/>
-          <w:sz w:val="24"/>
-          <w:szCs w:val="24"/>
-          <w:lang w:val="fi-FI"/>
-        </w:rPr>
-        <w:t xml:space="preserve"> (</w:t>
+          <w:rFonts w:ascii="Helvetica" w:eastAsia="Times New Roman" w:hAnsi="Helvetica" w:cs="Helvetica"/>
+          <w:color w:val="333333"/>
+          <w:sz w:val="24"/>
+          <w:szCs w:val="24"/>
+          <w:lang w:val="fi-FI"/>
+        </w:rPr>
+        <w:t xml:space="preserve"> </w:t>
+      </w:r>
+      <w:r>
+        <w:rPr>
+          <w:rFonts w:ascii="Helvetica" w:eastAsia="Times New Roman" w:hAnsi="Helvetica" w:cs="Helvetica"/>
+          <w:color w:val="333333"/>
+          <w:sz w:val="24"/>
+          <w:szCs w:val="24"/>
+          <w:lang w:val="fi-FI"/>
+        </w:rPr>
+        <w:t>(</w:t>
       </w:r>
       <w:hyperlink r:id="rId5" w:history="1">
         <w:r>
           <w:rPr>
             <w:rStyle w:val="Hyperlink"/>
-            <w:rFonts w:asciiTheme="majorHAnsi" w:hAnsiTheme="majorHAnsi"/>
             <w:sz w:val="24"/>
             <w:szCs w:val="24"/>
             <w:lang w:val="fi-FI"/>
@@ -167,30 +176,85 @@
       </w:hyperlink>
       <w:r>
         <w:rPr>
-          <w:rFonts w:asciiTheme="majorHAnsi" w:eastAsia="Times New Roman" w:hAnsiTheme="majorHAnsi" w:cs="Helvetica"/>
-          <w:color w:val="333333"/>
-          <w:sz w:val="24"/>
-          <w:szCs w:val="24"/>
-          <w:lang w:val="fi-FI"/>
-        </w:rPr>
-        <w:t xml:space="preserve">) tyylinen peli. </w:t>
-      </w:r>
-      <w:r>
-        <w:rPr>
-          <w:rFonts w:asciiTheme="majorHAnsi" w:hAnsiTheme="majorHAnsi"/>
+          <w:rFonts w:ascii="Helvetica" w:eastAsia="Times New Roman" w:hAnsi="Helvetica" w:cs="Helvetica"/>
+          <w:color w:val="333333"/>
+          <w:sz w:val="24"/>
+          <w:szCs w:val="24"/>
+          <w:lang w:val="fi-FI"/>
+        </w:rPr>
+        <w:t>)</w:t>
+      </w:r>
+      <w:r>
+        <w:rPr>
+          <w:rFonts w:ascii="Helvetica" w:eastAsia="Times New Roman" w:hAnsi="Helvetica" w:cs="Helvetica"/>
+          <w:color w:val="333333"/>
+          <w:sz w:val="24"/>
+          <w:szCs w:val="24"/>
+          <w:lang w:val="fi-FI"/>
+        </w:rPr>
+        <w:t xml:space="preserve"> tyylinen peli. </w:t>
+      </w:r>
+      <w:r>
+        <w:rPr>
           <w:sz w:val="24"/>
           <w:szCs w:val="24"/>
           <w:shd w:val="clear" w:color="auto" w:fill="FFFFFF"/>
           <w:lang w:val="fi-FI"/>
         </w:rPr>
-        <w:t xml:space="preserve">Pelissä pelihahmo pitää saada pomppimaan ylöspäin erilaisille laatoille putoamatta. </w:t>
+        <w:t xml:space="preserve">Pelissä </w:t>
+      </w:r>
+      <w:r>
+        <w:rPr>
+          <w:sz w:val="24"/>
+          <w:szCs w:val="24"/>
+          <w:shd w:val="clear" w:color="auto" w:fill="FFFFFF"/>
+          <w:lang w:val="fi-FI"/>
+        </w:rPr>
+        <w:t>pelihahmo</w:t>
+      </w:r>
+      <w:r>
+        <w:rPr>
+          <w:sz w:val="24"/>
+          <w:szCs w:val="24"/>
+          <w:shd w:val="clear" w:color="auto" w:fill="FFFFFF"/>
+          <w:lang w:val="fi-FI"/>
+        </w:rPr>
+        <w:t xml:space="preserve"> pitää saada pomppimaan ylöspäin erilaisille laatoille putoamatta.</w:t>
+      </w:r>
+      <w:r>
+        <w:rPr>
+          <w:sz w:val="24"/>
+          <w:szCs w:val="24"/>
+          <w:shd w:val="clear" w:color="auto" w:fill="FFFFFF"/>
+          <w:lang w:val="fi-FI"/>
+        </w:rPr>
+        <w:t xml:space="preserve"> Jos jää aikaa niin kehitetään lisäominaisuuksia, kuten esim. pelaaja voi saada lisänopeutta erilaisilla ”</w:t>
+      </w:r>
+      <w:proofErr w:type="spellStart"/>
+      <w:r>
+        <w:rPr>
+          <w:sz w:val="24"/>
+          <w:szCs w:val="24"/>
+          <w:shd w:val="clear" w:color="auto" w:fill="FFFFFF"/>
+          <w:lang w:val="fi-FI"/>
+        </w:rPr>
+        <w:t>powerupeilla</w:t>
+      </w:r>
+      <w:proofErr w:type="spellEnd"/>
+      <w:r>
+        <w:rPr>
+          <w:sz w:val="24"/>
+          <w:szCs w:val="24"/>
+          <w:shd w:val="clear" w:color="auto" w:fill="FFFFFF"/>
+          <w:lang w:val="fi-FI"/>
+        </w:rPr>
+        <w:t>”, pelaaja saattaa kohdata matkallaan esteitä, kuten erilaisia hirviöitä.</w:t>
       </w:r>
     </w:p>
     <w:p>
       <w:pPr>
         <w:spacing w:line="360" w:lineRule="auto"/>
         <w:rPr>
-          <w:rFonts w:asciiTheme="majorHAnsi" w:hAnsiTheme="majorHAnsi"/>
           <w:sz w:val="24"/>
           <w:szCs w:val="24"/>
           <w:shd w:val="clear" w:color="auto" w:fill="FFFFFF"/>
@@ -199,209 +263,122 @@
       </w:pPr>
       <w:r>
         <w:rPr>
-          <w:rFonts w:asciiTheme="majorHAnsi" w:hAnsiTheme="majorHAnsi"/>
           <w:sz w:val="24"/>
           <w:szCs w:val="24"/>
           <w:shd w:val="clear" w:color="auto" w:fill="FFFFFF"/>
           <w:lang w:val="fi-FI"/>
         </w:rPr>
-        <w:t xml:space="preserve">Pelissä lasketaan pisteitä ja niitä saa aina kun hyppää korkeammalle ja uusia laattoja ilmestyy. </w:t>
+        <w:t>Jos pelaaja ei osu laattoihin ja putoaa tai osuu ”esteisiin” niin peli loppuu.</w:t>
       </w:r>
     </w:p>
     <w:p>
       <w:pPr>
         <w:spacing w:line="360" w:lineRule="auto"/>
         <w:rPr>
-          <w:rFonts w:asciiTheme="majorHAnsi" w:eastAsia="Times New Roman" w:hAnsiTheme="majorHAnsi" w:cs="Helvetica"/>
-          <w:color w:val="333333"/>
-          <w:sz w:val="24"/>
-          <w:szCs w:val="24"/>
-          <w:lang w:val="fi-FI"/>
-        </w:rPr>
-      </w:pPr>
-      <w:r>
-        <w:rPr>
-          <w:rFonts w:asciiTheme="majorHAnsi" w:hAnsiTheme="majorHAnsi"/>
           <w:sz w:val="24"/>
           <w:szCs w:val="24"/>
           <w:shd w:val="clear" w:color="auto" w:fill="FFFFFF"/>
           <w:lang w:val="fi-FI"/>
         </w:rPr>
-        <w:t>Jos jää aikaa niin kehitetään lisäominaisuuksia, kuten esim. pelaaja voi saada lisänopeutta erilaisilla ”</w:t>
-      </w:r>
-      <w:proofErr w:type="spellStart"/>
-      <w:r>
-        <w:rPr>
-          <w:rFonts w:asciiTheme="majorHAnsi" w:hAnsiTheme="majorHAnsi"/>
+      </w:pPr>
+      <w:r>
+        <w:rPr>
           <w:sz w:val="24"/>
           <w:szCs w:val="24"/>
           <w:shd w:val="clear" w:color="auto" w:fill="FFFFFF"/>
           <w:lang w:val="fi-FI"/>
         </w:rPr>
-        <w:t>powerupeilla</w:t>
-      </w:r>
-      <w:proofErr w:type="spellEnd"/>
-      <w:r>
-        <w:rPr>
-          <w:rFonts w:asciiTheme="majorHAnsi" w:hAnsiTheme="majorHAnsi"/>
-          <w:sz w:val="24"/>
-          <w:szCs w:val="24"/>
-          <w:shd w:val="clear" w:color="auto" w:fill="FFFFFF"/>
-          <w:lang w:val="fi-FI"/>
-        </w:rPr>
-        <w:t>”, pelaaja saattaa kohdata matkallaan esteitä, kuten erilaisia hirviöitä.</w:t>
+        <w:t xml:space="preserve">Pelissä lasketaan pisteitä ja niitä saa aina kun hyppää korkeammalle ja uusia laattoja ilmestyy. </w:t>
       </w:r>
     </w:p>
     <w:p>
       <w:pPr>
-        <w:rPr>
-          <w:rFonts w:asciiTheme="majorHAnsi" w:hAnsiTheme="majorHAnsi"/>
-          <w:sz w:val="24"/>
-          <w:szCs w:val="24"/>
-          <w:lang w:val="fi-FI"/>
-        </w:rPr>
-      </w:pPr>
-      <w:r>
-        <w:rPr>
-          <w:rFonts w:asciiTheme="majorHAnsi" w:hAnsiTheme="majorHAnsi"/>
-          <w:b/>
-          <w:sz w:val="24"/>
-          <w:szCs w:val="24"/>
-          <w:lang w:val="fi-FI"/>
-        </w:rPr>
-        <w:t>Käyttäjät:</w:t>
-      </w:r>
-      <w:r>
-        <w:rPr>
-          <w:rFonts w:asciiTheme="majorHAnsi" w:hAnsiTheme="majorHAnsi"/>
-          <w:sz w:val="24"/>
-          <w:szCs w:val="24"/>
-          <w:lang w:val="fi-FI"/>
-        </w:rPr>
-        <w:t> Pelaaja</w:t>
+        <w:spacing w:line="360" w:lineRule="auto"/>
+        <w:rPr>
+          <w:rFonts w:ascii="Helvetica" w:eastAsia="Times New Roman" w:hAnsi="Helvetica" w:cs="Helvetica"/>
+          <w:color w:val="333333"/>
+          <w:sz w:val="24"/>
+          <w:szCs w:val="24"/>
+          <w:lang w:val="fi-FI"/>
+        </w:rPr>
+      </w:pPr>
+      <w:r>
+        <w:rPr>
+          <w:sz w:val="24"/>
+          <w:szCs w:val="24"/>
+          <w:shd w:val="clear" w:color="auto" w:fill="FFFFFF"/>
+          <w:lang w:val="fi-FI"/>
+        </w:rPr>
+        <w:t>Hahmo</w:t>
+      </w:r>
+      <w:r>
+        <w:rPr>
+          <w:sz w:val="24"/>
+          <w:szCs w:val="24"/>
+          <w:shd w:val="clear" w:color="auto" w:fill="FFFFFF"/>
+          <w:lang w:val="fi-FI"/>
+        </w:rPr>
+        <w:t xml:space="preserve"> liikkuu </w:t>
+      </w:r>
+      <w:r>
+        <w:rPr>
+          <w:sz w:val="24"/>
+          <w:szCs w:val="24"/>
+          <w:shd w:val="clear" w:color="auto" w:fill="FFFFFF"/>
+          <w:lang w:val="fi-FI"/>
+        </w:rPr>
+        <w:t>nuolinäppäimiä käyttäen.</w:t>
       </w:r>
     </w:p>
     <w:p>
       <w:pPr>
-        <w:spacing w:line="360" w:lineRule="auto"/>
-        <w:rPr>
-          <w:rFonts w:asciiTheme="majorHAnsi" w:hAnsiTheme="majorHAnsi"/>
-          <w:sz w:val="24"/>
-          <w:szCs w:val="24"/>
-          <w:shd w:val="clear" w:color="auto" w:fill="FFFFFF"/>
-          <w:lang w:val="fi-FI"/>
-        </w:rPr>
-      </w:pPr>
-      <w:r>
-        <w:rPr>
-          <w:rFonts w:asciiTheme="majorHAnsi" w:eastAsia="Times New Roman" w:hAnsiTheme="majorHAnsi" w:cs="Helvetica"/>
+        <w:shd w:val="clear" w:color="auto" w:fill="FFFFFF"/>
+        <w:spacing w:before="225" w:after="225" w:line="375" w:lineRule="atLeast"/>
+        <w:rPr>
+          <w:rFonts w:ascii="Helvetica" w:eastAsia="Times New Roman" w:hAnsi="Helvetica" w:cs="Helvetica"/>
+          <w:color w:val="333333"/>
+          <w:sz w:val="23"/>
+          <w:szCs w:val="23"/>
+          <w:lang w:val="fi-FI"/>
+        </w:rPr>
+      </w:pPr>
+      <w:r>
+        <w:rPr>
+          <w:rFonts w:ascii="Helvetica" w:eastAsia="Times New Roman" w:hAnsi="Helvetica" w:cs="Helvetica"/>
           <w:b/>
-          <w:color w:val="333333"/>
-          <w:sz w:val="24"/>
-          <w:szCs w:val="24"/>
-          <w:lang w:val="fi-FI"/>
-        </w:rPr>
-        <w:t>Pelaaminen:</w:t>
-      </w:r>
-      <w:r>
-        <w:rPr>
-          <w:rFonts w:asciiTheme="majorHAnsi" w:eastAsia="Times New Roman" w:hAnsiTheme="majorHAnsi" w:cs="Helvetica"/>
-          <w:color w:val="333333"/>
-          <w:sz w:val="24"/>
-          <w:szCs w:val="24"/>
-          <w:lang w:val="fi-FI"/>
-        </w:rPr>
-        <w:t xml:space="preserve"> </w:t>
-      </w:r>
-      <w:r>
-        <w:rPr>
-          <w:rFonts w:asciiTheme="majorHAnsi" w:hAnsiTheme="majorHAnsi"/>
-          <w:sz w:val="24"/>
-          <w:szCs w:val="24"/>
-          <w:shd w:val="clear" w:color="auto" w:fill="FFFFFF"/>
-          <w:lang w:val="fi-FI"/>
-        </w:rPr>
-        <w:t>Hahmo liikkuu oikea</w:t>
-      </w:r>
-      <w:r>
-        <w:rPr>
-          <w:rFonts w:asciiTheme="majorHAnsi" w:hAnsiTheme="majorHAnsi"/>
-          <w:sz w:val="24"/>
-          <w:szCs w:val="24"/>
-          <w:shd w:val="clear" w:color="auto" w:fill="FFFFFF"/>
-          <w:lang w:val="fi-FI"/>
-        </w:rPr>
-        <w:t>lle</w:t>
-      </w:r>
-      <w:r>
-        <w:rPr>
-          <w:rFonts w:asciiTheme="majorHAnsi" w:hAnsiTheme="majorHAnsi"/>
-          <w:sz w:val="24"/>
-          <w:szCs w:val="24"/>
-          <w:shd w:val="clear" w:color="auto" w:fill="FFFFFF"/>
-          <w:lang w:val="fi-FI"/>
-        </w:rPr>
-        <w:t xml:space="preserve"> ja vase</w:t>
-      </w:r>
-      <w:r>
-        <w:rPr>
-          <w:rFonts w:asciiTheme="majorHAnsi" w:hAnsiTheme="majorHAnsi"/>
-          <w:sz w:val="24"/>
-          <w:szCs w:val="24"/>
-          <w:shd w:val="clear" w:color="auto" w:fill="FFFFFF"/>
-          <w:lang w:val="fi-FI"/>
-        </w:rPr>
-        <w:t>mmalle</w:t>
-      </w:r>
-      <w:r>
-        <w:rPr>
-          <w:rFonts w:asciiTheme="majorHAnsi" w:hAnsiTheme="majorHAnsi"/>
-          <w:sz w:val="24"/>
-          <w:szCs w:val="24"/>
-          <w:shd w:val="clear" w:color="auto" w:fill="FFFFFF"/>
-          <w:lang w:val="fi-FI"/>
-        </w:rPr>
-        <w:t xml:space="preserve"> -nuolinäppäimiä käyttäen.</w:t>
-      </w:r>
-      <w:r>
-        <w:rPr>
-          <w:rFonts w:asciiTheme="majorHAnsi" w:hAnsiTheme="majorHAnsi"/>
-          <w:sz w:val="24"/>
-          <w:szCs w:val="24"/>
-          <w:shd w:val="clear" w:color="auto" w:fill="FFFFFF"/>
-          <w:lang w:val="fi-FI"/>
-        </w:rPr>
-        <w:t xml:space="preserve"> </w:t>
-      </w:r>
-      <w:r>
-        <w:rPr>
-          <w:rFonts w:asciiTheme="majorHAnsi" w:hAnsiTheme="majorHAnsi"/>
-          <w:sz w:val="24"/>
-          <w:szCs w:val="24"/>
-          <w:shd w:val="clear" w:color="auto" w:fill="FFFFFF"/>
-          <w:lang w:val="fi-FI"/>
-        </w:rPr>
-        <w:t>Jos pelaaja ei osu laattoihin ja putoaa tai osuu ”esteisiin” niin peli loppuu.</w:t>
-      </w:r>
+          <w:bCs/>
+          <w:color w:val="333333"/>
+          <w:sz w:val="23"/>
+          <w:szCs w:val="23"/>
+          <w:lang w:val="fi-FI"/>
+        </w:rPr>
+        <w:t>Käyttäjät:</w:t>
+      </w:r>
+      <w:r>
+        <w:rPr>
+          <w:rFonts w:ascii="Helvetica" w:eastAsia="Times New Roman" w:hAnsi="Helvetica" w:cs="Helvetica"/>
+          <w:color w:val="333333"/>
+          <w:sz w:val="23"/>
+          <w:szCs w:val="23"/>
+          <w:lang w:val="fi-FI"/>
+        </w:rPr>
+        <w:t> </w:t>
+      </w:r>
+      <w:r>
+        <w:rPr>
+          <w:rFonts w:ascii="Helvetica" w:eastAsia="Times New Roman" w:hAnsi="Helvetica" w:cs="Helvetica"/>
+          <w:color w:val="333333"/>
+          <w:sz w:val="23"/>
+          <w:szCs w:val="23"/>
+          <w:lang w:val="fi-FI"/>
+        </w:rPr>
+        <w:t>Pelaaja</w:t>
+      </w:r>
+      <w:bookmarkStart w:id="0" w:name="_GoBack"/>
+      <w:bookmarkEnd w:id="0"/>
     </w:p>
     <w:p>
       <w:pPr>
-        <w:rPr>
-          <w:shd w:val="clear" w:color="auto" w:fill="FFFFFF"/>
-          <w:lang w:val="fi-FI"/>
-        </w:rPr>
-      </w:pPr>
-    </w:p>
-    <w:p>
-      <w:pPr>
-        <w:rPr>
-          <w:shd w:val="clear" w:color="auto" w:fill="FFFFFF"/>
-          <w:lang w:val="fi-FI"/>
-        </w:rPr>
-      </w:pPr>
-    </w:p>
-    <w:p>
-      <w:pPr>
         <w:shd w:val="clear" w:color="auto" w:fill="FFFFFF"/>
         <w:spacing w:before="225" w:after="225" w:line="375" w:lineRule="atLeast"/>
         <w:rPr>
@@ -409,7 +386,6 @@
           <w:color w:val="333333"/>
           <w:sz w:val="23"/>
           <w:szCs w:val="23"/>
-          <w:lang w:val="fi-FI"/>
         </w:rPr>
       </w:pPr>
     </w:p>

--- a/dokumentointi/Aiheenmäärittely.docx
+++ b/dokumentointi/Aiheenmäärittely.docx
@@ -5,396 +5,403 @@
     <w:p>
       <w:pPr>
         <w:pStyle w:val="Heading1"/>
-        <w:rPr>
-          <w:lang w:val="fi-FI"/>
-        </w:rPr>
-      </w:pPr>
-      <w:r>
-        <w:rPr>
-          <w:lang w:val="fi-FI"/>
-        </w:rPr>
-        <w:t>Aiheenmäärittely</w:t>
+        <w:shd w:val="clear" w:color="auto" w:fill="FFFFFF"/>
+        <w:spacing w:before="225" w:after="225"/>
+        <w:rPr>
+          <w:rFonts w:ascii="Helvetica" w:hAnsi="Helvetica" w:cs="Helvetica"/>
+          <w:color w:val="333333"/>
+          <w:sz w:val="45"/>
+          <w:szCs w:val="45"/>
+          <w:lang w:val="fi-FI"/>
+        </w:rPr>
+      </w:pPr>
+      <w:r>
+        <w:rPr>
+          <w:rFonts w:ascii="Helvetica" w:hAnsi="Helvetica" w:cs="Helvetica"/>
+          <w:color w:val="333333"/>
+          <w:sz w:val="45"/>
+          <w:szCs w:val="45"/>
+          <w:lang w:val="fi-FI"/>
+        </w:rPr>
+        <w:t>Aihemäärittely ja Käyttöohje</w:t>
       </w:r>
     </w:p>
     <w:p>
       <w:pPr>
-        <w:rPr>
-          <w:lang w:val="fi-FI"/>
-        </w:rPr>
-      </w:pPr>
+        <w:pStyle w:val="NormalWeb"/>
+        <w:shd w:val="clear" w:color="auto" w:fill="FFFFFF"/>
+        <w:spacing w:after="225" w:afterAutospacing="0"/>
+        <w:rPr>
+          <w:rFonts w:ascii="Helvetica" w:hAnsi="Helvetica" w:cs="Helvetica"/>
+          <w:color w:val="333333"/>
+          <w:sz w:val="23"/>
+          <w:szCs w:val="23"/>
+          <w:lang w:val="fi-FI"/>
+        </w:rPr>
+      </w:pPr>
+      <w:r>
+        <w:rPr>
+          <w:rStyle w:val="Strong"/>
+          <w:rFonts w:ascii="Helvetica" w:hAnsi="Helvetica" w:cs="Helvetica"/>
+          <w:color w:val="333333"/>
+          <w:sz w:val="23"/>
+          <w:szCs w:val="23"/>
+          <w:lang w:val="fi-FI"/>
+        </w:rPr>
+        <w:t>Aihe:</w:t>
+      </w:r>
+      <w:r>
+        <w:rPr>
+          <w:rStyle w:val="apple-converted-space"/>
+          <w:rFonts w:ascii="Helvetica" w:hAnsi="Helvetica" w:cs="Helvetica"/>
+          <w:color w:val="333333"/>
+          <w:sz w:val="23"/>
+          <w:szCs w:val="23"/>
+          <w:lang w:val="fi-FI"/>
+        </w:rPr>
+        <w:t> </w:t>
+      </w:r>
+      <w:r>
+        <w:rPr>
+          <w:rFonts w:ascii="Helvetica" w:hAnsi="Helvetica" w:cs="Helvetica"/>
+          <w:color w:val="333333"/>
+          <w:sz w:val="23"/>
+          <w:szCs w:val="23"/>
+          <w:lang w:val="fi-FI"/>
+        </w:rPr>
+        <w:t>Doodle Jump</w:t>
+      </w:r>
     </w:p>
     <w:p>
       <w:pPr>
-        <w:spacing w:line="360" w:lineRule="auto"/>
-        <w:rPr>
-          <w:sz w:val="24"/>
-          <w:szCs w:val="24"/>
-          <w:shd w:val="clear" w:color="auto" w:fill="FFFFFF"/>
-          <w:lang w:val="fi-FI"/>
-        </w:rPr>
-      </w:pPr>
-      <w:r>
-        <w:rPr>
-          <w:rFonts w:ascii="Helvetica" w:eastAsia="Times New Roman" w:hAnsi="Helvetica" w:cs="Helvetica"/>
-          <w:b/>
-          <w:bCs/>
-          <w:color w:val="333333"/>
-          <w:sz w:val="23"/>
-          <w:szCs w:val="23"/>
-          <w:lang w:val="fi-FI"/>
-        </w:rPr>
-        <w:t>Aihe:</w:t>
-      </w:r>
-      <w:r>
-        <w:rPr>
-          <w:rFonts w:ascii="Helvetica" w:eastAsia="Times New Roman" w:hAnsi="Helvetica" w:cs="Helvetica"/>
-          <w:color w:val="333333"/>
-          <w:sz w:val="23"/>
-          <w:szCs w:val="23"/>
-          <w:lang w:val="fi-FI"/>
-        </w:rPr>
-        <w:t> </w:t>
-      </w:r>
-      <w:proofErr w:type="spellStart"/>
-      <w:r>
-        <w:rPr>
-          <w:rFonts w:ascii="Helvetica" w:eastAsia="Times New Roman" w:hAnsi="Helvetica" w:cs="Helvetica"/>
-          <w:color w:val="333333"/>
-          <w:sz w:val="23"/>
-          <w:szCs w:val="23"/>
-          <w:lang w:val="fi-FI"/>
-        </w:rPr>
-        <w:t>Doodle</w:t>
-      </w:r>
-      <w:proofErr w:type="spellEnd"/>
-      <w:r>
-        <w:rPr>
-          <w:rFonts w:ascii="Helvetica" w:eastAsia="Times New Roman" w:hAnsi="Helvetica" w:cs="Helvetica"/>
-          <w:color w:val="333333"/>
-          <w:sz w:val="23"/>
-          <w:szCs w:val="23"/>
-          <w:lang w:val="fi-FI"/>
-        </w:rPr>
-        <w:t xml:space="preserve"> </w:t>
-      </w:r>
-      <w:proofErr w:type="spellStart"/>
-      <w:r>
-        <w:rPr>
-          <w:rFonts w:ascii="Helvetica" w:eastAsia="Times New Roman" w:hAnsi="Helvetica" w:cs="Helvetica"/>
-          <w:color w:val="333333"/>
-          <w:sz w:val="23"/>
-          <w:szCs w:val="23"/>
-          <w:lang w:val="fi-FI"/>
-        </w:rPr>
-        <w:t>Jump</w:t>
-      </w:r>
-      <w:proofErr w:type="spellEnd"/>
-      <w:r>
-        <w:rPr>
-          <w:rFonts w:ascii="Helvetica" w:eastAsia="Times New Roman" w:hAnsi="Helvetica" w:cs="Helvetica"/>
-          <w:color w:val="333333"/>
-          <w:sz w:val="23"/>
-          <w:szCs w:val="23"/>
-          <w:lang w:val="fi-FI"/>
-        </w:rPr>
-        <w:br/>
-      </w:r>
-      <w:r>
-        <w:rPr>
-          <w:rFonts w:ascii="Helvetica" w:eastAsia="Times New Roman" w:hAnsi="Helvetica" w:cs="Helvetica"/>
-          <w:color w:val="333333"/>
-          <w:sz w:val="24"/>
-          <w:szCs w:val="24"/>
-          <w:lang w:val="fi-FI"/>
-        </w:rPr>
-        <w:t xml:space="preserve">Toteutetaan </w:t>
-      </w:r>
-      <w:proofErr w:type="spellStart"/>
-      <w:r>
-        <w:rPr>
-          <w:rFonts w:ascii="Helvetica" w:eastAsia="Times New Roman" w:hAnsi="Helvetica" w:cs="Helvetica"/>
-          <w:color w:val="333333"/>
-          <w:sz w:val="24"/>
-          <w:szCs w:val="24"/>
-          <w:lang w:val="fi-FI"/>
-        </w:rPr>
-        <w:t>Doodle</w:t>
-      </w:r>
-      <w:proofErr w:type="spellEnd"/>
-      <w:r>
-        <w:rPr>
-          <w:rFonts w:ascii="Helvetica" w:eastAsia="Times New Roman" w:hAnsi="Helvetica" w:cs="Helvetica"/>
-          <w:color w:val="333333"/>
-          <w:sz w:val="24"/>
-          <w:szCs w:val="24"/>
-          <w:lang w:val="fi-FI"/>
-        </w:rPr>
-        <w:t xml:space="preserve"> </w:t>
-      </w:r>
-      <w:proofErr w:type="spellStart"/>
-      <w:r>
-        <w:rPr>
-          <w:rFonts w:ascii="Helvetica" w:eastAsia="Times New Roman" w:hAnsi="Helvetica" w:cs="Helvetica"/>
-          <w:color w:val="333333"/>
-          <w:sz w:val="24"/>
-          <w:szCs w:val="24"/>
-          <w:lang w:val="fi-FI"/>
-        </w:rPr>
-        <w:t>Jump</w:t>
-      </w:r>
-      <w:proofErr w:type="spellEnd"/>
-      <w:r>
-        <w:rPr>
-          <w:rFonts w:ascii="Helvetica" w:eastAsia="Times New Roman" w:hAnsi="Helvetica" w:cs="Helvetica"/>
-          <w:color w:val="333333"/>
-          <w:sz w:val="24"/>
-          <w:szCs w:val="24"/>
-          <w:lang w:val="fi-FI"/>
-        </w:rPr>
-        <w:t xml:space="preserve"> </w:t>
-      </w:r>
-      <w:r>
-        <w:rPr>
-          <w:rFonts w:ascii="Helvetica" w:eastAsia="Times New Roman" w:hAnsi="Helvetica" w:cs="Helvetica"/>
-          <w:color w:val="333333"/>
-          <w:sz w:val="24"/>
-          <w:szCs w:val="24"/>
-          <w:lang w:val="fi-FI"/>
-        </w:rPr>
-        <w:t>(</w:t>
-      </w:r>
-      <w:hyperlink r:id="rId5" w:history="1">
-        <w:r>
-          <w:rPr>
-            <w:rStyle w:val="Hyperlink"/>
-            <w:sz w:val="24"/>
-            <w:szCs w:val="24"/>
-            <w:lang w:val="fi-FI"/>
-          </w:rPr>
-          <w:t>http://fi.wikipedia.org/wiki/Doodle_Jump</w:t>
-        </w:r>
-      </w:hyperlink>
-      <w:r>
-        <w:rPr>
-          <w:rFonts w:ascii="Helvetica" w:eastAsia="Times New Roman" w:hAnsi="Helvetica" w:cs="Helvetica"/>
-          <w:color w:val="333333"/>
-          <w:sz w:val="24"/>
-          <w:szCs w:val="24"/>
-          <w:lang w:val="fi-FI"/>
-        </w:rPr>
-        <w:t>)</w:t>
-      </w:r>
-      <w:r>
-        <w:rPr>
-          <w:rFonts w:ascii="Helvetica" w:eastAsia="Times New Roman" w:hAnsi="Helvetica" w:cs="Helvetica"/>
-          <w:color w:val="333333"/>
-          <w:sz w:val="24"/>
-          <w:szCs w:val="24"/>
-          <w:lang w:val="fi-FI"/>
-        </w:rPr>
-        <w:t xml:space="preserve"> tyylinen peli. </w:t>
-      </w:r>
-      <w:r>
-        <w:rPr>
-          <w:sz w:val="24"/>
-          <w:szCs w:val="24"/>
-          <w:shd w:val="clear" w:color="auto" w:fill="FFFFFF"/>
-          <w:lang w:val="fi-FI"/>
-        </w:rPr>
-        <w:t xml:space="preserve">Pelissä </w:t>
-      </w:r>
-      <w:r>
-        <w:rPr>
-          <w:sz w:val="24"/>
-          <w:szCs w:val="24"/>
-          <w:shd w:val="clear" w:color="auto" w:fill="FFFFFF"/>
-          <w:lang w:val="fi-FI"/>
-        </w:rPr>
-        <w:t>pelihahmo</w:t>
-      </w:r>
-      <w:r>
-        <w:rPr>
-          <w:sz w:val="24"/>
-          <w:szCs w:val="24"/>
-          <w:shd w:val="clear" w:color="auto" w:fill="FFFFFF"/>
-          <w:lang w:val="fi-FI"/>
-        </w:rPr>
-        <w:t xml:space="preserve"> pitää saada pomppimaan ylöspäin erilaisille laatoille putoamatta.</w:t>
-      </w:r>
-      <w:r>
-        <w:rPr>
-          <w:sz w:val="24"/>
-          <w:szCs w:val="24"/>
-          <w:shd w:val="clear" w:color="auto" w:fill="FFFFFF"/>
-          <w:lang w:val="fi-FI"/>
-        </w:rPr>
-        <w:t xml:space="preserve"> Jos jää aikaa niin kehitetään lisäominaisuuksia, kuten esim. pelaaja voi saada lisänopeutta erilaisilla ”</w:t>
-      </w:r>
-      <w:proofErr w:type="spellStart"/>
-      <w:r>
-        <w:rPr>
-          <w:sz w:val="24"/>
-          <w:szCs w:val="24"/>
-          <w:shd w:val="clear" w:color="auto" w:fill="FFFFFF"/>
-          <w:lang w:val="fi-FI"/>
-        </w:rPr>
-        <w:t>powerupeilla</w:t>
-      </w:r>
-      <w:proofErr w:type="spellEnd"/>
-      <w:r>
-        <w:rPr>
-          <w:sz w:val="24"/>
-          <w:szCs w:val="24"/>
-          <w:shd w:val="clear" w:color="auto" w:fill="FFFFFF"/>
-          <w:lang w:val="fi-FI"/>
-        </w:rPr>
-        <w:t>”, pelaaja saattaa kohdata matkallaan esteitä, kuten erilaisia hirviöitä.</w:t>
+        <w:pStyle w:val="NormalWeb"/>
+        <w:shd w:val="clear" w:color="auto" w:fill="FFFFFF"/>
+        <w:spacing w:before="225" w:beforeAutospacing="0" w:after="225" w:afterAutospacing="0"/>
+        <w:rPr>
+          <w:rFonts w:ascii="Helvetica" w:hAnsi="Helvetica" w:cs="Helvetica"/>
+          <w:color w:val="333333"/>
+          <w:sz w:val="23"/>
+          <w:szCs w:val="23"/>
+          <w:lang w:val="fi-FI"/>
+        </w:rPr>
+      </w:pPr>
+      <w:r>
+        <w:rPr>
+          <w:rFonts w:ascii="Helvetica" w:hAnsi="Helvetica" w:cs="Helvetica"/>
+          <w:color w:val="333333"/>
+          <w:sz w:val="23"/>
+          <w:szCs w:val="23"/>
+          <w:lang w:val="fi-FI"/>
+        </w:rPr>
+        <w:t>Toteutetaan Doodle Jump (</w:t>
+      </w:r>
+      <w:r>
+        <w:rPr>
+          <w:rFonts w:ascii="Helvetica" w:hAnsi="Helvetica" w:cs="Helvetica"/>
+          <w:color w:val="333333"/>
+          <w:sz w:val="23"/>
+          <w:szCs w:val="23"/>
+        </w:rPr>
+        <w:fldChar w:fldCharType="begin"/>
+      </w:r>
+      <w:r>
+        <w:rPr>
+          <w:rFonts w:ascii="Helvetica" w:hAnsi="Helvetica" w:cs="Helvetica"/>
+          <w:color w:val="333333"/>
+          <w:sz w:val="23"/>
+          <w:szCs w:val="23"/>
+          <w:lang w:val="fi-FI"/>
+        </w:rPr>
+        <w:instrText xml:space="preserve"> HYPERLINK "http://fi.wikipedia.org/wiki/Doodle_Jump" </w:instrText>
+      </w:r>
+      <w:r>
+        <w:rPr>
+          <w:rFonts w:ascii="Helvetica" w:hAnsi="Helvetica" w:cs="Helvetica"/>
+          <w:color w:val="333333"/>
+          <w:sz w:val="23"/>
+          <w:szCs w:val="23"/>
+        </w:rPr>
+        <w:fldChar w:fldCharType="separate"/>
+      </w:r>
+      <w:r>
+        <w:rPr>
+          <w:rStyle w:val="Hyperlink"/>
+          <w:rFonts w:ascii="Helvetica" w:hAnsi="Helvetica" w:cs="Helvetica"/>
+          <w:color w:val="4183C4"/>
+          <w:sz w:val="23"/>
+          <w:szCs w:val="23"/>
+          <w:u w:val="none"/>
+          <w:lang w:val="fi-FI"/>
+        </w:rPr>
+        <w:t>http://fi.wikipedia.org/wiki/Doodle_Jump</w:t>
+      </w:r>
+      <w:r>
+        <w:rPr>
+          <w:rFonts w:ascii="Helvetica" w:hAnsi="Helvetica" w:cs="Helvetica"/>
+          <w:color w:val="333333"/>
+          <w:sz w:val="23"/>
+          <w:szCs w:val="23"/>
+        </w:rPr>
+        <w:fldChar w:fldCharType="end"/>
+      </w:r>
+      <w:r>
+        <w:rPr>
+          <w:rFonts w:ascii="Helvetica" w:hAnsi="Helvetica" w:cs="Helvetica"/>
+          <w:color w:val="333333"/>
+          <w:sz w:val="23"/>
+          <w:szCs w:val="23"/>
+          <w:lang w:val="fi-FI"/>
+        </w:rPr>
+        <w:t>) tyylinen peli. Pelissä pelihahmo pitää saada pomppimaan ylöspäin erilaisille laatoille putoamatta.</w:t>
       </w:r>
     </w:p>
     <w:p>
       <w:pPr>
-        <w:spacing w:line="360" w:lineRule="auto"/>
-        <w:rPr>
-          <w:sz w:val="24"/>
-          <w:szCs w:val="24"/>
-          <w:shd w:val="clear" w:color="auto" w:fill="FFFFFF"/>
-          <w:lang w:val="fi-FI"/>
-        </w:rPr>
-      </w:pPr>
-      <w:r>
-        <w:rPr>
-          <w:sz w:val="24"/>
-          <w:szCs w:val="24"/>
-          <w:shd w:val="clear" w:color="auto" w:fill="FFFFFF"/>
-          <w:lang w:val="fi-FI"/>
-        </w:rPr>
-        <w:t>Jos pelaaja ei osu laattoihin ja putoaa tai osuu ”esteisiin” niin peli loppuu.</w:t>
+        <w:pStyle w:val="NormalWeb"/>
+        <w:shd w:val="clear" w:color="auto" w:fill="FFFFFF"/>
+        <w:spacing w:before="225" w:beforeAutospacing="0" w:after="225" w:afterAutospacing="0"/>
+        <w:rPr>
+          <w:rFonts w:ascii="Helvetica" w:hAnsi="Helvetica" w:cs="Helvetica"/>
+          <w:color w:val="333333"/>
+          <w:sz w:val="23"/>
+          <w:szCs w:val="23"/>
+          <w:lang w:val="fi-FI"/>
+        </w:rPr>
+      </w:pPr>
+      <w:r>
+        <w:rPr>
+          <w:rFonts w:ascii="Helvetica" w:hAnsi="Helvetica" w:cs="Helvetica"/>
+          <w:color w:val="333333"/>
+          <w:sz w:val="23"/>
+          <w:szCs w:val="23"/>
+          <w:lang w:val="fi-FI"/>
+        </w:rPr>
+        <w:t>Alkuperäiselle pelille uskollisena tässäkin pelissä saa pisteitä aina kun hyppää korkeammalle ja uusia laattoja ilmestyy. Peli ei myöskään koskaan lopu vaan tavoite on aina vaan saada enemmän pisteitä.</w:t>
       </w:r>
     </w:p>
     <w:p>
       <w:pPr>
-        <w:spacing w:line="360" w:lineRule="auto"/>
-        <w:rPr>
-          <w:sz w:val="24"/>
-          <w:szCs w:val="24"/>
-          <w:shd w:val="clear" w:color="auto" w:fill="FFFFFF"/>
-          <w:lang w:val="fi-FI"/>
-        </w:rPr>
-      </w:pPr>
-      <w:r>
-        <w:rPr>
-          <w:sz w:val="24"/>
-          <w:szCs w:val="24"/>
-          <w:shd w:val="clear" w:color="auto" w:fill="FFFFFF"/>
-          <w:lang w:val="fi-FI"/>
-        </w:rPr>
-        <w:t xml:space="preserve">Pelissä lasketaan pisteitä ja niitä saa aina kun hyppää korkeammalle ja uusia laattoja ilmestyy. </w:t>
+        <w:pStyle w:val="NormalWeb"/>
+        <w:shd w:val="clear" w:color="auto" w:fill="FFFFFF"/>
+        <w:spacing w:before="225" w:beforeAutospacing="0" w:after="225" w:afterAutospacing="0"/>
+        <w:rPr>
+          <w:rFonts w:ascii="Helvetica" w:hAnsi="Helvetica" w:cs="Helvetica"/>
+          <w:color w:val="333333"/>
+          <w:sz w:val="23"/>
+          <w:szCs w:val="23"/>
+          <w:lang w:val="fi-FI"/>
+        </w:rPr>
+      </w:pPr>
+      <w:r>
+        <w:rPr>
+          <w:rStyle w:val="Strong"/>
+          <w:rFonts w:ascii="Helvetica" w:hAnsi="Helvetica" w:cs="Helvetica"/>
+          <w:color w:val="333333"/>
+          <w:sz w:val="23"/>
+          <w:szCs w:val="23"/>
+          <w:lang w:val="fi-FI"/>
+        </w:rPr>
+        <w:t>Käyttäjät:</w:t>
+      </w:r>
+      <w:r>
+        <w:rPr>
+          <w:rStyle w:val="apple-converted-space"/>
+          <w:rFonts w:ascii="Helvetica" w:hAnsi="Helvetica" w:cs="Helvetica"/>
+          <w:color w:val="333333"/>
+          <w:sz w:val="23"/>
+          <w:szCs w:val="23"/>
+          <w:lang w:val="fi-FI"/>
+        </w:rPr>
+        <w:t> </w:t>
+      </w:r>
+      <w:r>
+        <w:rPr>
+          <w:rFonts w:ascii="Helvetica" w:hAnsi="Helvetica" w:cs="Helvetica"/>
+          <w:color w:val="333333"/>
+          <w:sz w:val="23"/>
+          <w:szCs w:val="23"/>
+          <w:lang w:val="fi-FI"/>
+        </w:rPr>
+        <w:t>Pelaaja Pelaaminen: Hahmo liikkuu oikealle ja vasemmalle -nuolinäppäimiä käyttäen. Jos painaa Ylös nuolinäppäintä niin hahmo hyppii paikallaan. Jos pelihahmo menee alueen ulkopuolelle esim. oikeasta laidasta, niin se ilmestyy taas vasemmasta laidasta ja päinvastoin.</w:t>
       </w:r>
     </w:p>
     <w:p>
       <w:pPr>
-        <w:spacing w:line="360" w:lineRule="auto"/>
-        <w:rPr>
-          <w:rFonts w:ascii="Helvetica" w:eastAsia="Times New Roman" w:hAnsi="Helvetica" w:cs="Helvetica"/>
-          <w:color w:val="333333"/>
-          <w:sz w:val="24"/>
-          <w:szCs w:val="24"/>
-          <w:lang w:val="fi-FI"/>
-        </w:rPr>
-      </w:pPr>
-      <w:r>
-        <w:rPr>
-          <w:sz w:val="24"/>
-          <w:szCs w:val="24"/>
-          <w:shd w:val="clear" w:color="auto" w:fill="FFFFFF"/>
-          <w:lang w:val="fi-FI"/>
-        </w:rPr>
-        <w:t>Hahmo</w:t>
-      </w:r>
-      <w:r>
-        <w:rPr>
-          <w:sz w:val="24"/>
-          <w:szCs w:val="24"/>
-          <w:shd w:val="clear" w:color="auto" w:fill="FFFFFF"/>
-          <w:lang w:val="fi-FI"/>
-        </w:rPr>
-        <w:t xml:space="preserve"> liikkuu </w:t>
-      </w:r>
-      <w:r>
-        <w:rPr>
-          <w:sz w:val="24"/>
-          <w:szCs w:val="24"/>
-          <w:shd w:val="clear" w:color="auto" w:fill="FFFFFF"/>
-          <w:lang w:val="fi-FI"/>
-        </w:rPr>
-        <w:t>nuolinäppäimiä käyttäen.</w:t>
-      </w:r>
+        <w:pStyle w:val="NormalWeb"/>
+        <w:shd w:val="clear" w:color="auto" w:fill="FFFFFF"/>
+        <w:spacing w:before="225" w:beforeAutospacing="0" w:after="225" w:afterAutospacing="0"/>
+        <w:rPr>
+          <w:rFonts w:ascii="Helvetica" w:hAnsi="Helvetica" w:cs="Helvetica"/>
+          <w:color w:val="333333"/>
+          <w:sz w:val="23"/>
+          <w:szCs w:val="23"/>
+          <w:lang w:val="fi-FI"/>
+        </w:rPr>
+      </w:pPr>
+      <w:proofErr w:type="gramStart"/>
+      <w:r>
+        <w:rPr>
+          <w:rFonts w:ascii="Helvetica" w:hAnsi="Helvetica" w:cs="Helvetica"/>
+          <w:color w:val="333333"/>
+          <w:sz w:val="23"/>
+          <w:szCs w:val="23"/>
+          <w:lang w:val="fi-FI"/>
+        </w:rPr>
+        <w:t>Jos pelaaja ei osu laattoihin ja putoaa niin peli loppuu.</w:t>
+      </w:r>
+      <w:proofErr w:type="gramEnd"/>
     </w:p>
     <w:p>
       <w:pPr>
+        <w:pStyle w:val="NormalWeb"/>
         <w:shd w:val="clear" w:color="auto" w:fill="FFFFFF"/>
-        <w:spacing w:before="225" w:after="225" w:line="375" w:lineRule="atLeast"/>
-        <w:rPr>
-          <w:rFonts w:ascii="Helvetica" w:eastAsia="Times New Roman" w:hAnsi="Helvetica" w:cs="Helvetica"/>
-          <w:color w:val="333333"/>
-          <w:sz w:val="23"/>
-          <w:szCs w:val="23"/>
-          <w:lang w:val="fi-FI"/>
-        </w:rPr>
-      </w:pPr>
-      <w:r>
-        <w:rPr>
-          <w:rFonts w:ascii="Helvetica" w:eastAsia="Times New Roman" w:hAnsi="Helvetica" w:cs="Helvetica"/>
-          <w:b/>
-          <w:bCs/>
-          <w:color w:val="333333"/>
-          <w:sz w:val="23"/>
-          <w:szCs w:val="23"/>
-          <w:lang w:val="fi-FI"/>
-        </w:rPr>
-        <w:t>Käyttäjät:</w:t>
-      </w:r>
-      <w:r>
-        <w:rPr>
-          <w:rFonts w:ascii="Helvetica" w:eastAsia="Times New Roman" w:hAnsi="Helvetica" w:cs="Helvetica"/>
-          <w:color w:val="333333"/>
-          <w:sz w:val="23"/>
-          <w:szCs w:val="23"/>
-          <w:lang w:val="fi-FI"/>
-        </w:rPr>
-        <w:t> </w:t>
-      </w:r>
-      <w:r>
-        <w:rPr>
-          <w:rFonts w:ascii="Helvetica" w:eastAsia="Times New Roman" w:hAnsi="Helvetica" w:cs="Helvetica"/>
-          <w:color w:val="333333"/>
-          <w:sz w:val="23"/>
-          <w:szCs w:val="23"/>
-          <w:lang w:val="fi-FI"/>
-        </w:rPr>
-        <w:t>Pelaaja</w:t>
-      </w:r>
+        <w:spacing w:before="225" w:beforeAutospacing="0"/>
+        <w:rPr>
+          <w:rFonts w:ascii="Helvetica" w:hAnsi="Helvetica" w:cs="Helvetica"/>
+          <w:color w:val="333333"/>
+          <w:sz w:val="23"/>
+          <w:szCs w:val="23"/>
+        </w:rPr>
+      </w:pPr>
+      <w:r>
+        <w:rPr>
+          <w:rFonts w:ascii="Helvetica" w:hAnsi="Helvetica" w:cs="Helvetica"/>
+          <w:color w:val="333333"/>
+          <w:sz w:val="23"/>
+          <w:szCs w:val="23"/>
+          <w:lang w:val="fi-FI"/>
+        </w:rPr>
+        <w:t xml:space="preserve">Jos pelaaja on saavuttanut niin paljon pisteitä että pääsee Top 10 pistelistalle niin pelaajalle avautuu mahdollisuus kirjoittaa nimensä ja nimi + pistemäärä lisätään listalle. </w:t>
+      </w:r>
+      <w:proofErr w:type="spellStart"/>
+      <w:r>
+        <w:rPr>
+          <w:rFonts w:ascii="Helvetica" w:hAnsi="Helvetica" w:cs="Helvetica"/>
+          <w:color w:val="333333"/>
+          <w:sz w:val="23"/>
+          <w:szCs w:val="23"/>
+        </w:rPr>
+        <w:t>Muussa</w:t>
+      </w:r>
+      <w:proofErr w:type="spellEnd"/>
+      <w:r>
+        <w:rPr>
+          <w:rFonts w:ascii="Helvetica" w:hAnsi="Helvetica" w:cs="Helvetica"/>
+          <w:color w:val="333333"/>
+          <w:sz w:val="23"/>
+          <w:szCs w:val="23"/>
+        </w:rPr>
+        <w:t xml:space="preserve"> </w:t>
+      </w:r>
+      <w:proofErr w:type="spellStart"/>
+      <w:r>
+        <w:rPr>
+          <w:rFonts w:ascii="Helvetica" w:hAnsi="Helvetica" w:cs="Helvetica"/>
+          <w:color w:val="333333"/>
+          <w:sz w:val="23"/>
+          <w:szCs w:val="23"/>
+        </w:rPr>
+        <w:t>tapauksessa</w:t>
+      </w:r>
+      <w:proofErr w:type="spellEnd"/>
+      <w:r>
+        <w:rPr>
+          <w:rFonts w:ascii="Helvetica" w:hAnsi="Helvetica" w:cs="Helvetica"/>
+          <w:color w:val="333333"/>
+          <w:sz w:val="23"/>
+          <w:szCs w:val="23"/>
+        </w:rPr>
+        <w:t xml:space="preserve"> </w:t>
+      </w:r>
+      <w:proofErr w:type="spellStart"/>
+      <w:r>
+        <w:rPr>
+          <w:rFonts w:ascii="Helvetica" w:hAnsi="Helvetica" w:cs="Helvetica"/>
+          <w:color w:val="333333"/>
+          <w:sz w:val="23"/>
+          <w:szCs w:val="23"/>
+        </w:rPr>
+        <w:t>pelaajaa</w:t>
+      </w:r>
+      <w:proofErr w:type="spellEnd"/>
+      <w:r>
+        <w:rPr>
+          <w:rFonts w:ascii="Helvetica" w:hAnsi="Helvetica" w:cs="Helvetica"/>
+          <w:color w:val="333333"/>
+          <w:sz w:val="23"/>
+          <w:szCs w:val="23"/>
+        </w:rPr>
+        <w:t xml:space="preserve"> </w:t>
+      </w:r>
+      <w:proofErr w:type="spellStart"/>
+      <w:r>
+        <w:rPr>
+          <w:rFonts w:ascii="Helvetica" w:hAnsi="Helvetica" w:cs="Helvetica"/>
+          <w:color w:val="333333"/>
+          <w:sz w:val="23"/>
+          <w:szCs w:val="23"/>
+        </w:rPr>
+        <w:t>pyydetään</w:t>
+      </w:r>
+      <w:proofErr w:type="spellEnd"/>
+      <w:r>
+        <w:rPr>
+          <w:rFonts w:ascii="Helvetica" w:hAnsi="Helvetica" w:cs="Helvetica"/>
+          <w:color w:val="333333"/>
+          <w:sz w:val="23"/>
+          <w:szCs w:val="23"/>
+        </w:rPr>
+        <w:t xml:space="preserve"> </w:t>
+      </w:r>
+      <w:proofErr w:type="spellStart"/>
+      <w:r>
+        <w:rPr>
+          <w:rFonts w:ascii="Helvetica" w:hAnsi="Helvetica" w:cs="Helvetica"/>
+          <w:color w:val="333333"/>
+          <w:sz w:val="23"/>
+          <w:szCs w:val="23"/>
+        </w:rPr>
+        <w:t>palaamaan</w:t>
+      </w:r>
+      <w:proofErr w:type="spellEnd"/>
+      <w:r>
+        <w:rPr>
+          <w:rFonts w:ascii="Helvetica" w:hAnsi="Helvetica" w:cs="Helvetica"/>
+          <w:color w:val="333333"/>
+          <w:sz w:val="23"/>
+          <w:szCs w:val="23"/>
+        </w:rPr>
+        <w:t xml:space="preserve"> main-</w:t>
+      </w:r>
+      <w:proofErr w:type="spellStart"/>
+      <w:r>
+        <w:rPr>
+          <w:rFonts w:ascii="Helvetica" w:hAnsi="Helvetica" w:cs="Helvetica"/>
+          <w:color w:val="333333"/>
+          <w:sz w:val="23"/>
+          <w:szCs w:val="23"/>
+        </w:rPr>
+        <w:t>menuun</w:t>
+      </w:r>
+      <w:proofErr w:type="spellEnd"/>
+      <w:r>
+        <w:rPr>
+          <w:rFonts w:ascii="Helvetica" w:hAnsi="Helvetica" w:cs="Helvetica"/>
+          <w:color w:val="333333"/>
+          <w:sz w:val="23"/>
+          <w:szCs w:val="23"/>
+        </w:rPr>
+        <w:t>.</w:t>
+      </w:r>
+    </w:p>
+    <w:p>
+      <w:pPr>
+        <w:rPr>
+          <w:lang w:val="fi-FI"/>
+        </w:rPr>
+      </w:pPr>
       <w:bookmarkStart w:id="0" w:name="_GoBack"/>
       <w:bookmarkEnd w:id="0"/>
-    </w:p>
-    <w:p>
-      <w:pPr>
-        <w:shd w:val="clear" w:color="auto" w:fill="FFFFFF"/>
-        <w:spacing w:before="225" w:after="225" w:line="375" w:lineRule="atLeast"/>
-        <w:rPr>
-          <w:rFonts w:ascii="Helvetica" w:eastAsia="Times New Roman" w:hAnsi="Helvetica" w:cs="Helvetica"/>
-          <w:color w:val="333333"/>
-          <w:sz w:val="23"/>
-          <w:szCs w:val="23"/>
-        </w:rPr>
-      </w:pPr>
-    </w:p>
-    <w:p>
-      <w:pPr>
-        <w:rPr>
-          <w:lang w:val="fi-FI"/>
-        </w:rPr>
-      </w:pPr>
     </w:p>
     <w:sectPr>
       <w:pgSz w:w="12240" w:h="15840"/>
